--- a/ôn/1.docx
+++ b/ôn/1.docx
@@ -183,12 +183,18 @@
         <w:t xml:space="preserve"> </w:t>
       </w:r>
       <w:proofErr w:type="spellStart"/>
+      <w:proofErr w:type="gramStart"/>
       <w:r>
         <w:t>hiệu</w:t>
       </w:r>
       <w:proofErr w:type="spellEnd"/>
-    </w:p>
-    <w:p>
+      <w:r>
+        <w:t xml:space="preserve"> :</w:t>
+      </w:r>
+      <w:proofErr w:type="gramEnd"/>
+      <w:r>
+        <w:t xml:space="preserve"> </w:t>
+      </w:r>
       <w:proofErr w:type="spellStart"/>
       <w:r>
         <w:t>Mũi</w:t>
@@ -200,10 +206,342 @@
       <w:proofErr w:type="spellStart"/>
       <w:r>
         <w:t>tên</w:t>
+      </w:r>
+      <w:proofErr w:type="spellEnd"/>
+    </w:p>
+    <w:p>
+      <w:r>
+        <w:t xml:space="preserve"> </w:t>
+      </w:r>
+      <w:proofErr w:type="spellStart"/>
+      <w:proofErr w:type="gramStart"/>
+      <w:r>
+        <w:t>Vẽ</w:t>
+      </w:r>
+      <w:proofErr w:type="spellEnd"/>
+      <w:r>
+        <w:t xml:space="preserve">  -&gt;</w:t>
+      </w:r>
+      <w:proofErr w:type="gramEnd"/>
+    </w:p>
+    <w:p>
+      <w:r>
+        <w:t>3</w:t>
+      </w:r>
+    </w:p>
+    <w:p>
+      <w:proofErr w:type="spellStart"/>
+      <w:r>
+        <w:t>Rẽ</w:t>
+      </w:r>
+      <w:proofErr w:type="spellEnd"/>
+      <w:r>
+        <w:t xml:space="preserve"> </w:t>
+      </w:r>
+      <w:proofErr w:type="spellStart"/>
+      <w:r>
+        <w:t>nhánh</w:t>
+      </w:r>
+      <w:proofErr w:type="spellEnd"/>
+      <w:r>
+        <w:t xml:space="preserve"> </w:t>
+      </w:r>
+      <w:proofErr w:type="spellStart"/>
+      <w:r>
+        <w:t>theo</w:t>
+      </w:r>
+      <w:proofErr w:type="spellEnd"/>
+      <w:r>
+        <w:t xml:space="preserve"> </w:t>
+      </w:r>
+      <w:proofErr w:type="spellStart"/>
+      <w:r>
+        <w:t>điều</w:t>
+      </w:r>
+      <w:proofErr w:type="spellEnd"/>
+      <w:r>
+        <w:t xml:space="preserve"> </w:t>
+      </w:r>
+      <w:proofErr w:type="spellStart"/>
+      <w:r>
+        <w:t>kiện</w:t>
+      </w:r>
+      <w:proofErr w:type="spellEnd"/>
+      <w:r>
+        <w:t xml:space="preserve"> (</w:t>
+      </w:r>
+      <w:proofErr w:type="spellStart"/>
+      <w:r>
+        <w:t>if</w:t>
+      </w:r>
+      <w:proofErr w:type="gramStart"/>
+      <w:r>
+        <w:t>,else</w:t>
+      </w:r>
+      <w:proofErr w:type="spellEnd"/>
+      <w:proofErr w:type="gramEnd"/>
+      <w:r>
+        <w:t>),(</w:t>
+      </w:r>
+      <w:proofErr w:type="spellStart"/>
+      <w:r>
+        <w:t>is,else</w:t>
+      </w:r>
+      <w:proofErr w:type="spellEnd"/>
+      <w:r>
+        <w:t xml:space="preserve"> </w:t>
+      </w:r>
+      <w:proofErr w:type="spellStart"/>
+      <w:r>
+        <w:t>if,else</w:t>
+      </w:r>
+      <w:proofErr w:type="spellEnd"/>
+      <w:r>
+        <w:t>)</w:t>
+      </w:r>
+    </w:p>
+    <w:p>
+      <w:pPr>
+        <w:rPr>
+          <w:lang w:val="vi-VN"/>
+        </w:rPr>
+      </w:pPr>
+      <w:r>
+        <w:t xml:space="preserve"> </w:t>
+      </w:r>
+      <w:proofErr w:type="spellStart"/>
+      <w:r>
+        <w:t>Rẽ</w:t>
+      </w:r>
+      <w:proofErr w:type="spellEnd"/>
+      <w:r>
+        <w:t xml:space="preserve"> </w:t>
+      </w:r>
+      <w:proofErr w:type="spellStart"/>
+      <w:r>
+        <w:t>nhiều</w:t>
+      </w:r>
+      <w:proofErr w:type="spellEnd"/>
+      <w:r>
+        <w:t xml:space="preserve"> </w:t>
+      </w:r>
+      <w:proofErr w:type="spellStart"/>
+      <w:r>
+        <w:t>nhánh</w:t>
+      </w:r>
+      <w:proofErr w:type="spellEnd"/>
+      <w:r>
+        <w:t xml:space="preserve"> </w:t>
+      </w:r>
+      <w:proofErr w:type="spellStart"/>
+      <w:proofErr w:type="gramStart"/>
+      <w:r>
+        <w:t>theo</w:t>
+      </w:r>
+      <w:proofErr w:type="spellEnd"/>
+      <w:proofErr w:type="gramEnd"/>
+      <w:r>
+        <w:t xml:space="preserve"> </w:t>
+      </w:r>
+      <w:proofErr w:type="spellStart"/>
+      <w:r>
+        <w:t>điều</w:t>
+      </w:r>
+      <w:proofErr w:type="spellEnd"/>
+      <w:r>
+        <w:t xml:space="preserve"> </w:t>
+      </w:r>
+      <w:proofErr w:type="spellStart"/>
+      <w:r>
+        <w:t>kiện</w:t>
+      </w:r>
+      <w:proofErr w:type="spellEnd"/>
+      <w:r>
+        <w:t xml:space="preserve"> (</w:t>
+      </w:r>
+      <w:r>
+        <w:t>switch</w:t>
+      </w:r>
+      <w:r>
+        <w:rPr>
+          <w:lang w:val="vi-VN"/>
+        </w:rPr>
+        <w:t>)</w:t>
+      </w:r>
+    </w:p>
+    <w:p>
+      <w:pPr>
+        <w:rPr>
+          <w:lang w:val="vi-VN"/>
+        </w:rPr>
+      </w:pPr>
+      <w:r>
+        <w:rPr>
+          <w:lang w:val="vi-VN"/>
+        </w:rPr>
+        <w:t>4</w:t>
+      </w:r>
+    </w:p>
+    <w:p>
+      <w:pPr>
+        <w:rPr>
+          <w:rFonts w:ascii="inherit" w:eastAsia="Times New Roman" w:hAnsi="inherit" w:cs="Arial"/>
+          <w:color w:val="333333"/>
+          <w:lang w:val="vi-VN"/>
+        </w:rPr>
+      </w:pPr>
+      <w:r>
+        <w:rPr>
+          <w:rFonts w:ascii="inherit" w:eastAsia="Times New Roman" w:hAnsi="inherit" w:cs="Arial"/>
+          <w:color w:val="333333"/>
+        </w:rPr>
+        <w:t>=</w:t>
+      </w:r>
+      <w:r>
+        <w:rPr>
+          <w:rFonts w:ascii="inherit" w:eastAsia="Times New Roman" w:hAnsi="inherit" w:cs="Arial"/>
+          <w:color w:val="333333"/>
+          <w:lang w:val="vi-VN"/>
+        </w:rPr>
+        <w:t xml:space="preserve">= </w:t>
+      </w:r>
+      <w:proofErr w:type="gramStart"/>
+      <w:r>
+        <w:rPr>
+          <w:rFonts w:ascii="inherit" w:eastAsia="Times New Roman" w:hAnsi="inherit" w:cs="Arial"/>
+          <w:color w:val="333333"/>
+          <w:lang w:val="vi-VN"/>
+        </w:rPr>
+        <w:t>so</w:t>
+      </w:r>
+      <w:proofErr w:type="gramEnd"/>
+      <w:r>
+        <w:rPr>
+          <w:rFonts w:ascii="inherit" w:eastAsia="Times New Roman" w:hAnsi="inherit" w:cs="Arial"/>
+          <w:color w:val="333333"/>
+          <w:lang w:val="vi-VN"/>
+        </w:rPr>
+        <w:t xml:space="preserve"> sánh bằng</w:t>
+      </w:r>
+    </w:p>
+    <w:p>
+      <w:pPr>
+        <w:rPr>
+          <w:rFonts w:ascii="inherit" w:eastAsia="Times New Roman" w:hAnsi="inherit" w:cs="Arial"/>
+          <w:color w:val="333333"/>
+          <w:lang w:val="vi-VN"/>
+        </w:rPr>
+      </w:pPr>
+      <w:r>
+        <w:rPr>
+          <w:rFonts w:ascii="inherit" w:eastAsia="Times New Roman" w:hAnsi="inherit" w:cs="Arial"/>
+          <w:color w:val="333333"/>
+          <w:lang w:val="vi-VN"/>
+        </w:rPr>
+        <w:t>!= so sánh khác</w:t>
+      </w:r>
+    </w:p>
+    <w:p>
+      <w:pPr>
+        <w:rPr>
+          <w:rFonts w:ascii="inherit" w:eastAsia="Times New Roman" w:hAnsi="inherit" w:cs="Arial"/>
+          <w:color w:val="333333"/>
+          <w:lang w:val="vi-VN"/>
+        </w:rPr>
+      </w:pPr>
+      <w:r>
+        <w:rPr>
+          <w:rFonts w:ascii="inherit" w:eastAsia="Times New Roman" w:hAnsi="inherit" w:cs="Arial"/>
+          <w:color w:val="333333"/>
+          <w:lang w:val="vi-VN"/>
+        </w:rPr>
+        <w:t>&gt;</w:t>
+      </w:r>
+      <w:r>
+        <w:rPr>
+          <w:rFonts w:ascii="inherit" w:eastAsia="Times New Roman" w:hAnsi="inherit" w:cs="Arial"/>
+          <w:color w:val="333333"/>
+          <w:lang w:val="vi-VN"/>
+        </w:rPr>
+        <w:t>So sánh</w:t>
+      </w:r>
+      <w:r>
+        <w:rPr>
+          <w:rFonts w:ascii="inherit" w:eastAsia="Times New Roman" w:hAnsi="inherit" w:cs="Arial"/>
+          <w:color w:val="333333"/>
+          <w:lang w:val="vi-VN"/>
+        </w:rPr>
+        <w:t xml:space="preserve"> lớn hơn</w:t>
+      </w:r>
+    </w:p>
+    <w:p>
+      <w:pPr>
+        <w:rPr>
+          <w:rFonts w:ascii="inherit" w:eastAsia="Times New Roman" w:hAnsi="inherit" w:cs="Arial"/>
+          <w:color w:val="333333"/>
+          <w:lang w:val="vi-VN"/>
+        </w:rPr>
+      </w:pPr>
+      <w:r>
+        <w:rPr>
+          <w:rFonts w:ascii="inherit" w:eastAsia="Times New Roman" w:hAnsi="inherit" w:cs="Arial"/>
+          <w:color w:val="333333"/>
+          <w:lang w:val="vi-VN"/>
+        </w:rPr>
+        <w:t>&lt;so sánh nhỏ hơn</w:t>
+      </w:r>
+    </w:p>
+    <w:p>
+      <w:pPr>
+        <w:rPr>
+          <w:rFonts w:ascii="inherit" w:eastAsia="Times New Roman" w:hAnsi="inherit" w:cs="Arial"/>
+          <w:color w:val="333333"/>
+          <w:lang w:val="vi-VN"/>
+        </w:rPr>
+      </w:pPr>
+      <w:r>
+        <w:rPr>
+          <w:rFonts w:ascii="inherit" w:eastAsia="Times New Roman" w:hAnsi="inherit" w:cs="Arial"/>
+          <w:color w:val="333333"/>
+          <w:lang w:val="vi-VN"/>
+        </w:rPr>
+        <w:t>&gt;=so sánh lớn hơn hoặc bằng</w:t>
+      </w:r>
+    </w:p>
+    <w:p>
+      <w:pPr>
+        <w:rPr>
+          <w:rFonts w:ascii="inherit" w:eastAsia="Times New Roman" w:hAnsi="inherit" w:cs="Arial"/>
+          <w:color w:val="333333"/>
+          <w:lang w:val="vi-VN"/>
+        </w:rPr>
+      </w:pPr>
+      <w:r>
+        <w:rPr>
+          <w:rFonts w:ascii="inherit" w:eastAsia="Times New Roman" w:hAnsi="inherit" w:cs="Arial"/>
+          <w:color w:val="333333"/>
+          <w:lang w:val="vi-VN"/>
+        </w:rPr>
+        <w:t>&lt;= so sánh nhỏ hơn hoặc bằng</w:t>
       </w:r>
       <w:bookmarkStart w:id="0" w:name="_GoBack"/>
       <w:bookmarkEnd w:id="0"/>
-      <w:proofErr w:type="spellEnd"/>
+    </w:p>
+    <w:p>
+      <w:pPr>
+        <w:rPr>
+          <w:rFonts w:ascii="inherit" w:eastAsia="Times New Roman" w:hAnsi="inherit" w:cs="Arial"/>
+          <w:color w:val="333333"/>
+          <w:lang w:val="vi-VN"/>
+        </w:rPr>
+      </w:pPr>
+    </w:p>
+    <w:p>
+      <w:pPr>
+        <w:rPr>
+          <w:lang w:val="vi-VN"/>
+        </w:rPr>
+      </w:pPr>
     </w:p>
     <w:sectPr>
       <w:pgSz w:w="12240" w:h="15840"/>
@@ -213,6 +551,126 @@
     </w:sectPr>
   </w:body>
 </w:document>
+</file>
+
+<file path=word/numbering.xml><?xml version="1.0" encoding="utf-8"?>
+<w:numbering xmlns:wpc="http://schemas.microsoft.com/office/word/2010/wordprocessingCanvas" xmlns:mc="http://schemas.openxmlformats.org/markup-compatibility/2006" xmlns:o="urn:schemas-microsoft-com:office:office" xmlns:r="http://schemas.openxmlformats.org/officeDocument/2006/relationships" xmlns:m="http://schemas.openxmlformats.org/officeDocument/2006/math" xmlns:v="urn:schemas-microsoft-com:vml" xmlns:wp14="http://schemas.microsoft.com/office/word/2010/wordprocessingDrawing" xmlns:wp="http://schemas.openxmlformats.org/drawingml/2006/wordprocessingDrawing" xmlns:w10="urn:schemas-microsoft-com:office:word" xmlns:w="http://schemas.openxmlformats.org/wordprocessingml/2006/main" xmlns:w14="http://schemas.microsoft.com/office/word/2010/wordml" xmlns:wpg="http://schemas.microsoft.com/office/word/2010/wordprocessingGroup" xmlns:wpi="http://schemas.microsoft.com/office/word/2010/wordprocessingInk" xmlns:wne="http://schemas.microsoft.com/office/word/2006/wordml" xmlns:wps="http://schemas.microsoft.com/office/word/2010/wordprocessingShape" mc:Ignorable="w14 wp14">
+  <w:abstractNum w:abstractNumId="0">
+    <w:nsid w:val="27DC638B"/>
+    <w:multiLevelType w:val="hybridMultilevel"/>
+    <w:tmpl w:val="A336D8EE"/>
+    <w:lvl w:ilvl="0" w:tplc="CFB4A656">
+      <w:numFmt w:val="bullet"/>
+      <w:lvlText w:val=""/>
+      <w:lvlJc w:val="left"/>
+      <w:pPr>
+        <w:ind w:left="720" w:hanging="360"/>
+      </w:pPr>
+      <w:rPr>
+        <w:rFonts w:ascii="Wingdings" w:eastAsia="Times New Roman" w:hAnsi="Wingdings" w:cs="Arial" w:hint="default"/>
+      </w:rPr>
+    </w:lvl>
+    <w:lvl w:ilvl="1" w:tplc="04090003" w:tentative="1">
+      <w:start w:val="1"/>
+      <w:numFmt w:val="bullet"/>
+      <w:lvlText w:val="o"/>
+      <w:lvlJc w:val="left"/>
+      <w:pPr>
+        <w:ind w:left="1440" w:hanging="360"/>
+      </w:pPr>
+      <w:rPr>
+        <w:rFonts w:ascii="Courier New" w:hAnsi="Courier New" w:cs="Courier New" w:hint="default"/>
+      </w:rPr>
+    </w:lvl>
+    <w:lvl w:ilvl="2" w:tplc="04090005" w:tentative="1">
+      <w:start w:val="1"/>
+      <w:numFmt w:val="bullet"/>
+      <w:lvlText w:val=""/>
+      <w:lvlJc w:val="left"/>
+      <w:pPr>
+        <w:ind w:left="2160" w:hanging="360"/>
+      </w:pPr>
+      <w:rPr>
+        <w:rFonts w:ascii="Wingdings" w:hAnsi="Wingdings" w:hint="default"/>
+      </w:rPr>
+    </w:lvl>
+    <w:lvl w:ilvl="3" w:tplc="04090001" w:tentative="1">
+      <w:start w:val="1"/>
+      <w:numFmt w:val="bullet"/>
+      <w:lvlText w:val=""/>
+      <w:lvlJc w:val="left"/>
+      <w:pPr>
+        <w:ind w:left="2880" w:hanging="360"/>
+      </w:pPr>
+      <w:rPr>
+        <w:rFonts w:ascii="Symbol" w:hAnsi="Symbol" w:hint="default"/>
+      </w:rPr>
+    </w:lvl>
+    <w:lvl w:ilvl="4" w:tplc="04090003" w:tentative="1">
+      <w:start w:val="1"/>
+      <w:numFmt w:val="bullet"/>
+      <w:lvlText w:val="o"/>
+      <w:lvlJc w:val="left"/>
+      <w:pPr>
+        <w:ind w:left="3600" w:hanging="360"/>
+      </w:pPr>
+      <w:rPr>
+        <w:rFonts w:ascii="Courier New" w:hAnsi="Courier New" w:cs="Courier New" w:hint="default"/>
+      </w:rPr>
+    </w:lvl>
+    <w:lvl w:ilvl="5" w:tplc="04090005" w:tentative="1">
+      <w:start w:val="1"/>
+      <w:numFmt w:val="bullet"/>
+      <w:lvlText w:val=""/>
+      <w:lvlJc w:val="left"/>
+      <w:pPr>
+        <w:ind w:left="4320" w:hanging="360"/>
+      </w:pPr>
+      <w:rPr>
+        <w:rFonts w:ascii="Wingdings" w:hAnsi="Wingdings" w:hint="default"/>
+      </w:rPr>
+    </w:lvl>
+    <w:lvl w:ilvl="6" w:tplc="04090001" w:tentative="1">
+      <w:start w:val="1"/>
+      <w:numFmt w:val="bullet"/>
+      <w:lvlText w:val=""/>
+      <w:lvlJc w:val="left"/>
+      <w:pPr>
+        <w:ind w:left="5040" w:hanging="360"/>
+      </w:pPr>
+      <w:rPr>
+        <w:rFonts w:ascii="Symbol" w:hAnsi="Symbol" w:hint="default"/>
+      </w:rPr>
+    </w:lvl>
+    <w:lvl w:ilvl="7" w:tplc="04090003" w:tentative="1">
+      <w:start w:val="1"/>
+      <w:numFmt w:val="bullet"/>
+      <w:lvlText w:val="o"/>
+      <w:lvlJc w:val="left"/>
+      <w:pPr>
+        <w:ind w:left="5760" w:hanging="360"/>
+      </w:pPr>
+      <w:rPr>
+        <w:rFonts w:ascii="Courier New" w:hAnsi="Courier New" w:cs="Courier New" w:hint="default"/>
+      </w:rPr>
+    </w:lvl>
+    <w:lvl w:ilvl="8" w:tplc="04090005" w:tentative="1">
+      <w:start w:val="1"/>
+      <w:numFmt w:val="bullet"/>
+      <w:lvlText w:val=""/>
+      <w:lvlJc w:val="left"/>
+      <w:pPr>
+        <w:ind w:left="6480" w:hanging="360"/>
+      </w:pPr>
+      <w:rPr>
+        <w:rFonts w:ascii="Wingdings" w:hAnsi="Wingdings" w:hint="default"/>
+      </w:rPr>
+    </w:lvl>
+  </w:abstractNum>
+  <w:num w:numId="1">
+    <w:abstractNumId w:val="0"/>
+  </w:num>
+</w:numbering>
 </file>
 
 <file path=word/styles.xml><?xml version="1.0" encoding="utf-8"?>
@@ -402,6 +860,17 @@
     <w:semiHidden/>
     <w:unhideWhenUsed/>
   </w:style>
+  <w:style w:type="paragraph" w:styleId="ListParagraph">
+    <w:name w:val="List Paragraph"/>
+    <w:basedOn w:val="Normal"/>
+    <w:uiPriority w:val="34"/>
+    <w:qFormat/>
+    <w:rsid w:val="00F74FDC"/>
+    <w:pPr>
+      <w:ind w:left="720"/>
+      <w:contextualSpacing/>
+    </w:pPr>
+  </w:style>
 </w:styles>
 </file>
 
@@ -591,6 +1060,17 @@
     <w:uiPriority w:val="99"/>
     <w:semiHidden/>
     <w:unhideWhenUsed/>
+  </w:style>
+  <w:style w:type="paragraph" w:styleId="ListParagraph">
+    <w:name w:val="List Paragraph"/>
+    <w:basedOn w:val="Normal"/>
+    <w:uiPriority w:val="34"/>
+    <w:qFormat/>
+    <w:rsid w:val="00F74FDC"/>
+    <w:pPr>
+      <w:ind w:left="720"/>
+      <w:contextualSpacing/>
+    </w:pPr>
   </w:style>
 </w:styles>
 </file>
